--- a/TEMP/input/p001v_++_MHS_PHS_CB_G1/tl_p001v.docx
+++ b/TEMP/input/p001v_++_MHS_PHS_CB_G1/tl_p001v.docx
@@ -431,36 +431,14 @@
     <w:rPrDefault>
       <w:rPr>
         <w:rFonts w:ascii="Arial" w:cs="Arial" w:eastAsia="Arial" w:hAnsi="Arial"/>
-        <w:b w:val="0"/>
-        <w:i w:val="0"/>
-        <w:smallCaps w:val="0"/>
-        <w:strike w:val="0"/>
-        <w:color w:val="000000"/>
         <w:sz w:val="22"/>
         <w:szCs w:val="22"/>
-        <w:u w:val="none"/>
-        <w:shd w:fill="auto" w:val="clear"/>
-        <w:vertAlign w:val="baseline"/>
         <w:lang w:val="en"/>
       </w:rPr>
     </w:rPrDefault>
     <w:pPrDefault>
       <w:pPr>
-        <w:keepNext w:val="0"/>
-        <w:keepLines w:val="0"/>
-        <w:widowControl w:val="1"/>
-        <w:pBdr>
-          <w:top w:space="0" w:sz="0" w:val="nil"/>
-          <w:left w:space="0" w:sz="0" w:val="nil"/>
-          <w:bottom w:space="0" w:sz="0" w:val="nil"/>
-          <w:right w:space="0" w:sz="0" w:val="nil"/>
-          <w:between w:space="0" w:sz="0" w:val="nil"/>
-        </w:pBdr>
-        <w:shd w:fill="auto" w:val="clear"/>
-        <w:spacing w:after="0" w:before="0" w:line="276" w:lineRule="auto"/>
-        <w:ind w:left="0" w:right="0" w:firstLine="0"/>
-        <w:contextualSpacing w:val="0"/>
-        <w:jc w:val="left"/>
+        <w:spacing w:line="276" w:lineRule="auto"/>
       </w:pPr>
     </w:pPrDefault>
   </w:docDefaults>

--- a/TEMP/input/p001v_++_MHS_PHS_CB_G1/tl_p001v.docx
+++ b/TEMP/input/p001v_++_MHS_PHS_CB_G1/tl_p001v.docx
@@ -20,10 +20,30 @@
       </w:pPr>
       <w:r>
         <w:rPr>
-          <w:color w:val="000000"/>
-          <w:rtl w:val="0"/>
-        </w:rPr>
-        <w:t xml:space="preserve">&lt;page&gt;001v&lt;/page&gt;</w:t>
+          <w:rFonts w:ascii="Courier New" w:cs="Courier New" w:eastAsia="Courier New" w:hAnsi="Courier New"/>
+          <w:color w:val="a9a9a9"/>
+          <w:sz w:val="18"/>
+          <w:szCs w:val="18"/>
+          <w:rtl w:val="0"/>
+        </w:rPr>
+        <w:t xml:space="preserve">&lt;page&gt;</w:t>
+      </w:r>
+      <w:r>
+        <w:rPr>
+          <w:color w:val="000000"/>
+          <w:rtl w:val="0"/>
+        </w:rPr>
+        <w:t xml:space="preserve">001v</w:t>
+      </w:r>
+      <w:r>
+        <w:rPr>
+          <w:rFonts w:ascii="Courier New" w:cs="Courier New" w:eastAsia="Courier New" w:hAnsi="Courier New"/>
+          <w:color w:val="a9a9a9"/>
+          <w:sz w:val="18"/>
+          <w:szCs w:val="18"/>
+          <w:rtl w:val="0"/>
+        </w:rPr>
+        <w:t xml:space="preserve">&lt;/page&gt;</w:t>
       </w:r>
       <w:r>
         <w:rPr>
@@ -49,10 +69,30 @@
       </w:pPr>
       <w:r>
         <w:rPr>
-          <w:color w:val="000000"/>
-          <w:rtl w:val="0"/>
-        </w:rPr>
-        <w:t xml:space="preserve">&lt;image&gt;http://gallica.bnf.fr/ark:/12148/btv1b10500001g/f8.image&lt;/image&gt;</w:t>
+          <w:rFonts w:ascii="Courier New" w:cs="Courier New" w:eastAsia="Courier New" w:hAnsi="Courier New"/>
+          <w:color w:val="a9a9a9"/>
+          <w:sz w:val="18"/>
+          <w:szCs w:val="18"/>
+          <w:rtl w:val="0"/>
+        </w:rPr>
+        <w:t xml:space="preserve">&lt;image&gt;</w:t>
+      </w:r>
+      <w:r>
+        <w:rPr>
+          <w:color w:val="000000"/>
+          <w:rtl w:val="0"/>
+        </w:rPr>
+        <w:t xml:space="preserve">http://gallica.bnf.fr/ark:/12148/btv1b10500001g/f8.image</w:t>
+      </w:r>
+      <w:r>
+        <w:rPr>
+          <w:rFonts w:ascii="Courier New" w:cs="Courier New" w:eastAsia="Courier New" w:hAnsi="Courier New"/>
+          <w:color w:val="a9a9a9"/>
+          <w:sz w:val="18"/>
+          <w:szCs w:val="18"/>
+          <w:rtl w:val="0"/>
+        </w:rPr>
+        <w:t xml:space="preserve">&lt;/image&gt;</w:t>
       </w:r>
       <w:r>
         <w:rPr>
@@ -100,7 +140,10 @@
       </w:pPr>
       <w:r>
         <w:rPr>
-          <w:color w:val="000000"/>
+          <w:rFonts w:ascii="Courier New" w:cs="Courier New" w:eastAsia="Courier New" w:hAnsi="Courier New"/>
+          <w:color w:val="7f6000"/>
+          <w:sz w:val="18"/>
+          <w:szCs w:val="18"/>
           <w:rtl w:val="0"/>
         </w:rPr>
         <w:t xml:space="preserve">&lt;div&gt;</w:t>
@@ -129,10 +172,30 @@
       </w:pPr>
       <w:r>
         <w:rPr>
-          <w:color w:val="000000"/>
-          <w:rtl w:val="0"/>
-        </w:rPr>
-        <w:t xml:space="preserve">&lt;id&gt;p001v_1&lt;/id&gt;</w:t>
+          <w:rFonts w:ascii="Courier New" w:cs="Courier New" w:eastAsia="Courier New" w:hAnsi="Courier New"/>
+          <w:color w:val="7f6000"/>
+          <w:sz w:val="18"/>
+          <w:szCs w:val="18"/>
+          <w:rtl w:val="0"/>
+        </w:rPr>
+        <w:t xml:space="preserve">&lt;id&gt;</w:t>
+      </w:r>
+      <w:r>
+        <w:rPr>
+          <w:color w:val="000000"/>
+          <w:rtl w:val="0"/>
+        </w:rPr>
+        <w:t xml:space="preserve">p001v_1</w:t>
+      </w:r>
+      <w:r>
+        <w:rPr>
+          <w:rFonts w:ascii="Courier New" w:cs="Courier New" w:eastAsia="Courier New" w:hAnsi="Courier New"/>
+          <w:color w:val="7f6000"/>
+          <w:sz w:val="18"/>
+          <w:szCs w:val="18"/>
+          <w:rtl w:val="0"/>
+        </w:rPr>
+        <w:t xml:space="preserve">&lt;/id&gt;</w:t>
       </w:r>
       <w:r>
         <w:rPr>
@@ -158,10 +221,30 @@
       </w:pPr>
       <w:r>
         <w:rPr>
-          <w:color w:val="000000"/>
-          <w:rtl w:val="0"/>
-        </w:rPr>
-        <w:t xml:space="preserve">&lt;head&gt;For easing the belly&lt;/head&gt;</w:t>
+          <w:rFonts w:ascii="Courier New" w:cs="Courier New" w:eastAsia="Courier New" w:hAnsi="Courier New"/>
+          <w:color w:val="7f6000"/>
+          <w:sz w:val="18"/>
+          <w:szCs w:val="18"/>
+          <w:rtl w:val="0"/>
+        </w:rPr>
+        <w:t xml:space="preserve">&lt;head&gt;</w:t>
+      </w:r>
+      <w:r>
+        <w:rPr>
+          <w:color w:val="000000"/>
+          <w:rtl w:val="0"/>
+        </w:rPr>
+        <w:t xml:space="preserve">For easing the belly</w:t>
+      </w:r>
+      <w:r>
+        <w:rPr>
+          <w:rFonts w:ascii="Courier New" w:cs="Courier New" w:eastAsia="Courier New" w:hAnsi="Courier New"/>
+          <w:color w:val="7f6000"/>
+          <w:sz w:val="18"/>
+          <w:szCs w:val="18"/>
+          <w:rtl w:val="0"/>
+        </w:rPr>
+        <w:t xml:space="preserve">&lt;/head&gt;</w:t>
       </w:r>
       <w:r>
         <w:rPr>
@@ -213,30 +296,353 @@
       </w:pPr>
       <w:r>
         <w:rPr>
-          <w:color w:val="000000"/>
-          <w:rtl w:val="0"/>
-        </w:rPr>
-        <w:t xml:space="preserve">&lt;ab&gt;&lt;m&gt;&lt;pa&gt;</w:t>
-      </w:r>
-      <w:r>
-        <w:rPr>
-          <w:color w:val="000000"/>
-          <w:rtl w:val="0"/>
-        </w:rPr>
-        <w:t xml:space="preserve">Prunes&lt;/pa&gt; of &lt;pl&gt;Saint Antonin&lt;/pl&gt;&lt;/m&gt;, and if you like you can put leaves of &lt;m&gt;&lt;pa&gt;malva&lt;/pa&gt;&lt;/m&gt; and &lt;m&gt;&lt;</w:t>
-      </w:r>
-      <w:r>
-        <w:rPr>
-          <w:rtl w:val="0"/>
-        </w:rPr>
-        <w:t xml:space="preserve">pa</w:t>
-      </w:r>
-      <w:r>
-        <w:rPr>
-          <w:color w:val="000000"/>
-          <w:rtl w:val="0"/>
-        </w:rPr>
-        <w:t xml:space="preserve">&gt;viola&lt;/pa&gt;&lt;/m&gt;, adding some &lt;m&gt;sugar&lt;/m&gt; and, if you like, some &lt;m&gt;&lt;pa&gt;cinnamon&lt;/pa&gt;&lt;/m&gt; for the stomach.&lt;/ab&gt;</w:t>
+          <w:rFonts w:ascii="Courier New" w:cs="Courier New" w:eastAsia="Courier New" w:hAnsi="Courier New"/>
+          <w:color w:val="7f6000"/>
+          <w:sz w:val="18"/>
+          <w:szCs w:val="18"/>
+          <w:rtl w:val="0"/>
+        </w:rPr>
+        <w:t xml:space="preserve">&lt;ab&gt;</w:t>
+      </w:r>
+      <w:r>
+        <w:rPr>
+          <w:rFonts w:ascii="Courier New" w:cs="Courier New" w:eastAsia="Courier New" w:hAnsi="Courier New"/>
+          <w:color w:val="0000ff"/>
+          <w:sz w:val="18"/>
+          <w:szCs w:val="18"/>
+          <w:rtl w:val="0"/>
+        </w:rPr>
+        <w:t xml:space="preserve">&lt;m&gt;&lt;pa&gt;</w:t>
+      </w:r>
+      <w:r>
+        <w:rPr>
+          <w:color w:val="000000"/>
+          <w:rtl w:val="0"/>
+        </w:rPr>
+        <w:t xml:space="preserve">Prunes</w:t>
+      </w:r>
+      <w:r>
+        <w:rPr>
+          <w:rFonts w:ascii="Courier New" w:cs="Courier New" w:eastAsia="Courier New" w:hAnsi="Courier New"/>
+          <w:color w:val="0000ff"/>
+          <w:sz w:val="18"/>
+          <w:szCs w:val="18"/>
+          <w:rtl w:val="0"/>
+        </w:rPr>
+        <w:t xml:space="preserve">&lt;/pa&gt;</w:t>
+      </w:r>
+      <w:r>
+        <w:rPr>
+          <w:color w:val="000000"/>
+          <w:rtl w:val="0"/>
+        </w:rPr>
+        <w:t xml:space="preserve"> of </w:t>
+      </w:r>
+      <w:r>
+        <w:rPr>
+          <w:rFonts w:ascii="Courier New" w:cs="Courier New" w:eastAsia="Courier New" w:hAnsi="Courier New"/>
+          <w:color w:val="0000ff"/>
+          <w:sz w:val="18"/>
+          <w:szCs w:val="18"/>
+          <w:rtl w:val="0"/>
+        </w:rPr>
+        <w:t xml:space="preserve">&lt;pl&gt;</w:t>
+      </w:r>
+      <w:r>
+        <w:rPr>
+          <w:color w:val="000000"/>
+          <w:rtl w:val="0"/>
+        </w:rPr>
+        <w:t xml:space="preserve">Saint Antonin</w:t>
+      </w:r>
+      <w:r>
+        <w:rPr>
+          <w:rFonts w:ascii="Courier New" w:cs="Courier New" w:eastAsia="Courier New" w:hAnsi="Courier New"/>
+          <w:color w:val="0000ff"/>
+          <w:sz w:val="18"/>
+          <w:szCs w:val="18"/>
+          <w:rtl w:val="0"/>
+        </w:rPr>
+        <w:t xml:space="preserve">&lt;/pl&gt;&lt;/m&gt;</w:t>
+      </w:r>
+      <w:r>
+        <w:rPr>
+          <w:color w:val="000000"/>
+          <w:rtl w:val="0"/>
+        </w:rPr>
+        <w:t xml:space="preserve">, </w:t>
+      </w:r>
+      <w:r>
+        <w:rPr>
+          <w:rtl w:val="0"/>
+        </w:rPr>
+        <w:t xml:space="preserve">&amp;</w:t>
+      </w:r>
+      <w:r>
+        <w:rPr>
+          <w:rFonts w:ascii="Courier New" w:cs="Courier New" w:eastAsia="Courier New" w:hAnsi="Courier New"/>
+          <w:color w:val="a9a9a9"/>
+          <w:sz w:val="18"/>
+          <w:szCs w:val="18"/>
+          <w:rtl w:val="0"/>
+        </w:rPr>
+        <w:t xml:space="preserve">amp;</w:t>
+      </w:r>
+      <w:r>
+        <w:rPr>
+          <w:color w:val="000000"/>
+          <w:rtl w:val="0"/>
+        </w:rPr>
+        <w:t xml:space="preserve"> if you like you </w:t>
+      </w:r>
+      <w:r>
+        <w:rPr>
+          <w:rtl w:val="0"/>
+        </w:rPr>
+        <w:t xml:space="preserve">want</w:t>
+      </w:r>
+      <w:r>
+        <w:rPr>
+          <w:color w:val="000000"/>
+          <w:rtl w:val="0"/>
+        </w:rPr>
+        <w:t xml:space="preserve"> put among them leaves of </w:t>
+      </w:r>
+      <w:r>
+        <w:rPr>
+          <w:rFonts w:ascii="Courier New" w:cs="Courier New" w:eastAsia="Courier New" w:hAnsi="Courier New"/>
+          <w:color w:val="0000ff"/>
+          <w:sz w:val="18"/>
+          <w:szCs w:val="18"/>
+          <w:rtl w:val="0"/>
+        </w:rPr>
+        <w:t xml:space="preserve">&lt;m&gt;&lt;pa&gt;</w:t>
+      </w:r>
+      <w:r>
+        <w:rPr>
+          <w:color w:val="000000"/>
+          <w:rtl w:val="0"/>
+        </w:rPr>
+        <w:t xml:space="preserve">m</w:t>
+      </w:r>
+      <w:r>
+        <w:rPr>
+          <w:rtl w:val="0"/>
+        </w:rPr>
+        <w:t xml:space="preserve">allow</w:t>
+      </w:r>
+      <w:r>
+        <w:rPr>
+          <w:rFonts w:ascii="Courier New" w:cs="Courier New" w:eastAsia="Courier New" w:hAnsi="Courier New"/>
+          <w:color w:val="0000ff"/>
+          <w:sz w:val="18"/>
+          <w:szCs w:val="18"/>
+          <w:rtl w:val="0"/>
+        </w:rPr>
+        <w:t xml:space="preserve">&lt;/pa&gt;&lt;/m&gt;</w:t>
+      </w:r>
+      <w:r>
+        <w:rPr>
+          <w:color w:val="000000"/>
+          <w:rtl w:val="0"/>
+        </w:rPr>
+        <w:t xml:space="preserve"> </w:t>
+      </w:r>
+      <w:r>
+        <w:rPr>
+          <w:rtl w:val="0"/>
+        </w:rPr>
+        <w:t xml:space="preserve">&amp;</w:t>
+      </w:r>
+      <w:r>
+        <w:rPr>
+          <w:rFonts w:ascii="Courier New" w:cs="Courier New" w:eastAsia="Courier New" w:hAnsi="Courier New"/>
+          <w:color w:val="a9a9a9"/>
+          <w:sz w:val="18"/>
+          <w:szCs w:val="18"/>
+          <w:rtl w:val="0"/>
+        </w:rPr>
+        <w:t xml:space="preserve">amp;</w:t>
+      </w:r>
+      <w:r>
+        <w:rPr>
+          <w:color w:val="000000"/>
+          <w:rtl w:val="0"/>
+        </w:rPr>
+        <w:t xml:space="preserve"> </w:t>
+      </w:r>
+      <w:r>
+        <w:rPr>
+          <w:rFonts w:ascii="Courier New" w:cs="Courier New" w:eastAsia="Courier New" w:hAnsi="Courier New"/>
+          <w:color w:val="0000ff"/>
+          <w:sz w:val="18"/>
+          <w:szCs w:val="18"/>
+          <w:rtl w:val="0"/>
+        </w:rPr>
+        <w:t xml:space="preserve">&lt;m&gt;&lt;pa&gt;</w:t>
+      </w:r>
+      <w:r>
+        <w:rPr>
+          <w:rtl w:val="0"/>
+        </w:rPr>
+        <w:t xml:space="preserve">gilliflower</w:t>
+      </w:r>
+      <w:r>
+        <w:rPr>
+          <w:rFonts w:ascii="Courier New" w:cs="Courier New" w:eastAsia="Courier New" w:hAnsi="Courier New"/>
+          <w:color w:val="0000ff"/>
+          <w:sz w:val="18"/>
+          <w:szCs w:val="18"/>
+          <w:rtl w:val="0"/>
+        </w:rPr>
+        <w:t xml:space="preserve">&lt;/pa&gt;&lt;/m&gt;</w:t>
+      </w:r>
+      <w:r>
+        <w:rPr>
+          <w:color w:val="000000"/>
+          <w:rtl w:val="0"/>
+        </w:rPr>
+        <w:t xml:space="preserve">, adding in </w:t>
+      </w:r>
+      <w:r>
+        <w:rPr>
+          <w:rFonts w:ascii="Courier New" w:cs="Courier New" w:eastAsia="Courier New" w:hAnsi="Courier New"/>
+          <w:color w:val="0000ff"/>
+          <w:sz w:val="18"/>
+          <w:szCs w:val="18"/>
+          <w:rtl w:val="0"/>
+        </w:rPr>
+        <w:t xml:space="preserve">&lt;m&gt;</w:t>
+      </w:r>
+      <w:r>
+        <w:rPr>
+          <w:color w:val="000000"/>
+          <w:rtl w:val="0"/>
+        </w:rPr>
+        <w:t xml:space="preserve">sugar</w:t>
+      </w:r>
+      <w:r>
+        <w:rPr>
+          <w:rFonts w:ascii="Courier New" w:cs="Courier New" w:eastAsia="Courier New" w:hAnsi="Courier New"/>
+          <w:color w:val="0000ff"/>
+          <w:sz w:val="18"/>
+          <w:szCs w:val="18"/>
+          <w:rtl w:val="0"/>
+        </w:rPr>
+        <w:t xml:space="preserve">&lt;/m&gt;</w:t>
+      </w:r>
+      <w:r>
+        <w:rPr>
+          <w:color w:val="000000"/>
+          <w:rtl w:val="0"/>
+        </w:rPr>
+        <w:t xml:space="preserve"> </w:t>
+      </w:r>
+      <w:r>
+        <w:rPr>
+          <w:rtl w:val="0"/>
+        </w:rPr>
+        <w:t xml:space="preserve">&amp;</w:t>
+      </w:r>
+      <w:r>
+        <w:rPr>
+          <w:rFonts w:ascii="Courier New" w:cs="Courier New" w:eastAsia="Courier New" w:hAnsi="Courier New"/>
+          <w:color w:val="a9a9a9"/>
+          <w:sz w:val="18"/>
+          <w:szCs w:val="18"/>
+          <w:rtl w:val="0"/>
+        </w:rPr>
+        <w:t xml:space="preserve">amp;</w:t>
+      </w:r>
+      <w:r>
+        <w:rPr>
+          <w:color w:val="000000"/>
+          <w:rtl w:val="0"/>
+        </w:rPr>
+        <w:t xml:space="preserve">, if </w:t>
+      </w:r>
+      <w:r>
+        <w:rPr>
+          <w:rtl w:val="0"/>
+        </w:rPr>
+        <w:t xml:space="preserve">one</w:t>
+      </w:r>
+      <w:r>
+        <w:rPr>
+          <w:color w:val="000000"/>
+          <w:rtl w:val="0"/>
+        </w:rPr>
+        <w:t xml:space="preserve"> </w:t>
+      </w:r>
+      <w:r>
+        <w:rPr>
+          <w:rtl w:val="0"/>
+        </w:rPr>
+        <w:t xml:space="preserve">wants</w:t>
+      </w:r>
+      <w:r>
+        <w:rPr>
+          <w:color w:val="000000"/>
+          <w:rtl w:val="0"/>
+        </w:rPr>
+        <w:t xml:space="preserve">, </w:t>
+      </w:r>
+      <w:r>
+        <w:rPr>
+          <w:rtl w:val="0"/>
+        </w:rPr>
+        <w:t xml:space="preserve">a little</w:t>
+      </w:r>
+      <w:r>
+        <w:rPr>
+          <w:color w:val="000000"/>
+          <w:rtl w:val="0"/>
+        </w:rPr>
+        <w:t xml:space="preserve"> </w:t>
+      </w:r>
+      <w:r>
+        <w:rPr>
+          <w:rFonts w:ascii="Courier New" w:cs="Courier New" w:eastAsia="Courier New" w:hAnsi="Courier New"/>
+          <w:color w:val="0000ff"/>
+          <w:sz w:val="18"/>
+          <w:szCs w:val="18"/>
+          <w:rtl w:val="0"/>
+        </w:rPr>
+        <w:t xml:space="preserve">&lt;m&gt;&lt;pa&gt;</w:t>
+      </w:r>
+      <w:r>
+        <w:rPr>
+          <w:color w:val="000000"/>
+          <w:rtl w:val="0"/>
+        </w:rPr>
+        <w:t xml:space="preserve">cinnamon</w:t>
+      </w:r>
+      <w:r>
+        <w:rPr>
+          <w:rFonts w:ascii="Courier New" w:cs="Courier New" w:eastAsia="Courier New" w:hAnsi="Courier New"/>
+          <w:color w:val="0000ff"/>
+          <w:sz w:val="18"/>
+          <w:szCs w:val="18"/>
+          <w:rtl w:val="0"/>
+        </w:rPr>
+        <w:t xml:space="preserve">&lt;/pa&gt;&lt;/m&gt;</w:t>
+      </w:r>
+      <w:r>
+        <w:rPr>
+          <w:color w:val="000000"/>
+          <w:rtl w:val="0"/>
+        </w:rPr>
+        <w:t xml:space="preserve"> for the stomach.</w:t>
+      </w:r>
+      <w:r>
+        <w:rPr>
+          <w:rFonts w:ascii="Courier New" w:cs="Courier New" w:eastAsia="Courier New" w:hAnsi="Courier New"/>
+          <w:color w:val="7f6000"/>
+          <w:sz w:val="18"/>
+          <w:szCs w:val="18"/>
+          <w:rtl w:val="0"/>
+        </w:rPr>
+        <w:t xml:space="preserve">&lt;/ab&gt;</w:t>
       </w:r>
       <w:r>
         <w:rPr>
@@ -288,10 +694,162 @@
       </w:pPr>
       <w:r>
         <w:rPr>
-          <w:color w:val="000000"/>
-          <w:rtl w:val="0"/>
-        </w:rPr>
-        <w:t xml:space="preserve">&lt;ab&gt;Or in a &lt;m&gt;&lt;al&gt;chicken&lt;/al&gt; broth&lt;/m&gt;, add some &lt;m&gt;&lt;pa&gt;marshmallow&lt;/pa&gt; root&lt;/m&gt;. When fresh it is more mollifying.&lt;/ab&gt;</w:t>
+          <w:rFonts w:ascii="Courier New" w:cs="Courier New" w:eastAsia="Courier New" w:hAnsi="Courier New"/>
+          <w:color w:val="7f6000"/>
+          <w:sz w:val="18"/>
+          <w:szCs w:val="18"/>
+          <w:rtl w:val="0"/>
+        </w:rPr>
+        <w:t xml:space="preserve">&lt;ab&gt;</w:t>
+      </w:r>
+      <w:r>
+        <w:rPr>
+          <w:color w:val="000000"/>
+          <w:rtl w:val="0"/>
+        </w:rPr>
+        <w:t xml:space="preserve">Or else</w:t>
+      </w:r>
+      <w:r>
+        <w:rPr>
+          <w:rtl w:val="0"/>
+        </w:rPr>
+        <w:t xml:space="preserve"> </w:t>
+      </w:r>
+      <w:r>
+        <w:rPr>
+          <w:rFonts w:ascii="Courier New" w:cs="Courier New" w:eastAsia="Courier New" w:hAnsi="Courier New"/>
+          <w:color w:val="0000ff"/>
+          <w:sz w:val="18"/>
+          <w:szCs w:val="18"/>
+          <w:rtl w:val="0"/>
+        </w:rPr>
+        <w:t xml:space="preserve">&lt;m&gt;&lt;pa&gt;</w:t>
+      </w:r>
+      <w:r>
+        <w:rPr>
+          <w:rtl w:val="0"/>
+        </w:rPr>
+        <w:t xml:space="preserve">marshmallow</w:t>
+      </w:r>
+      <w:r>
+        <w:rPr>
+          <w:rFonts w:ascii="Courier New" w:cs="Courier New" w:eastAsia="Courier New" w:hAnsi="Courier New"/>
+          <w:color w:val="0000ff"/>
+          <w:sz w:val="18"/>
+          <w:szCs w:val="18"/>
+          <w:rtl w:val="0"/>
+        </w:rPr>
+        <w:t xml:space="preserve">&lt;/pa&gt;</w:t>
+      </w:r>
+      <w:r>
+        <w:rPr>
+          <w:rtl w:val="0"/>
+        </w:rPr>
+        <w:t xml:space="preserve"> root</w:t>
+      </w:r>
+      <w:r>
+        <w:rPr>
+          <w:rFonts w:ascii="Courier New" w:cs="Courier New" w:eastAsia="Courier New" w:hAnsi="Courier New"/>
+          <w:color w:val="0000ff"/>
+          <w:sz w:val="18"/>
+          <w:szCs w:val="18"/>
+          <w:rtl w:val="0"/>
+        </w:rPr>
+        <w:t xml:space="preserve">&lt;/m&gt;</w:t>
+      </w:r>
+      <w:r>
+        <w:rPr>
+          <w:color w:val="000000"/>
+          <w:rtl w:val="0"/>
+        </w:rPr>
+        <w:t xml:space="preserve"> in a </w:t>
+      </w:r>
+      <w:r>
+        <w:rPr>
+          <w:rFonts w:ascii="Courier New" w:cs="Courier New" w:eastAsia="Courier New" w:hAnsi="Courier New"/>
+          <w:color w:val="0000ff"/>
+          <w:sz w:val="18"/>
+          <w:szCs w:val="18"/>
+          <w:rtl w:val="0"/>
+        </w:rPr>
+        <w:t xml:space="preserve">&lt;m&gt;&lt;al&gt;</w:t>
+      </w:r>
+      <w:r>
+        <w:rPr>
+          <w:color w:val="000000"/>
+          <w:rtl w:val="0"/>
+        </w:rPr>
+        <w:t xml:space="preserve">chicken</w:t>
+      </w:r>
+      <w:r>
+        <w:rPr>
+          <w:rFonts w:ascii="Courier New" w:cs="Courier New" w:eastAsia="Courier New" w:hAnsi="Courier New"/>
+          <w:color w:val="0000ff"/>
+          <w:sz w:val="18"/>
+          <w:szCs w:val="18"/>
+          <w:rtl w:val="0"/>
+        </w:rPr>
+        <w:t xml:space="preserve">&lt;/al&gt;</w:t>
+      </w:r>
+      <w:r>
+        <w:rPr>
+          <w:color w:val="000000"/>
+          <w:rtl w:val="0"/>
+        </w:rPr>
+        <w:t xml:space="preserve"> broth</w:t>
+      </w:r>
+      <w:r>
+        <w:rPr>
+          <w:rFonts w:ascii="Courier New" w:cs="Courier New" w:eastAsia="Courier New" w:hAnsi="Courier New"/>
+          <w:color w:val="0000ff"/>
+          <w:sz w:val="18"/>
+          <w:szCs w:val="18"/>
+          <w:rtl w:val="0"/>
+        </w:rPr>
+        <w:t xml:space="preserve">&lt;/m&gt;</w:t>
+      </w:r>
+      <w:r>
+        <w:rPr>
+          <w:color w:val="000000"/>
+          <w:rtl w:val="0"/>
+        </w:rPr>
+        <w:t xml:space="preserve">. </w:t>
+      </w:r>
+      <w:r>
+        <w:rPr>
+          <w:rtl w:val="0"/>
+        </w:rPr>
+        <w:t xml:space="preserve">The</w:t>
+      </w:r>
+      <w:r>
+        <w:rPr>
+          <w:color w:val="000000"/>
+          <w:rtl w:val="0"/>
+        </w:rPr>
+        <w:t xml:space="preserve"> fresh </w:t>
+      </w:r>
+      <w:r>
+        <w:rPr>
+          <w:rtl w:val="0"/>
+        </w:rPr>
+        <w:t xml:space="preserve">kind</w:t>
+      </w:r>
+      <w:r>
+        <w:rPr>
+          <w:color w:val="000000"/>
+          <w:rtl w:val="0"/>
+        </w:rPr>
+        <w:t xml:space="preserve"> is more mollifying.</w:t>
+      </w:r>
+      <w:r>
+        <w:rPr>
+          <w:rFonts w:ascii="Courier New" w:cs="Courier New" w:eastAsia="Courier New" w:hAnsi="Courier New"/>
+          <w:color w:val="7f6000"/>
+          <w:sz w:val="18"/>
+          <w:szCs w:val="18"/>
+          <w:rtl w:val="0"/>
+        </w:rPr>
+        <w:t xml:space="preserve">&lt;/ab&gt;</w:t>
       </w:r>
       <w:r>
         <w:rPr>
@@ -348,24 +906,198 @@
       </w:pPr>
       <w:r>
         <w:rPr>
-          <w:color w:val="000000"/>
-          <w:rtl w:val="0"/>
-        </w:rPr>
-        <w:t xml:space="preserve">&lt;ab&gt;Stirring together &lt;m&gt;</w:t>
-      </w:r>
-      <w:r>
-        <w:rPr>
-          <w:color w:val="000000"/>
-          <w:rtl w:val="0"/>
-        </w:rPr>
-        <w:t xml:space="preserve">cirop de &lt;pa&gt;guindoles&lt;/pa&gt; doulces</w:t>
-      </w:r>
-      <w:r>
-        <w:rPr>
-          <w:color w:val="000000"/>
-          <w:rtl w:val="0"/>
-        </w:rPr>
-        <w:t xml:space="preserve">&lt;/m&gt; with &lt;m&gt;water&lt;/m&gt; and taking some of this in the morning eases the belly.&lt;/ab&gt;</w:t>
+          <w:rFonts w:ascii="Courier New" w:cs="Courier New" w:eastAsia="Courier New" w:hAnsi="Courier New"/>
+          <w:color w:val="7f6000"/>
+          <w:sz w:val="18"/>
+          <w:szCs w:val="18"/>
+          <w:rtl w:val="0"/>
+        </w:rPr>
+        <w:t xml:space="preserve">&lt;ab&gt;</w:t>
+      </w:r>
+      <w:r>
+        <w:rPr>
+          <w:rtl w:val="0"/>
+        </w:rPr>
+        <w:t xml:space="preserve">Beat</w:t>
+      </w:r>
+      <w:r>
+        <w:rPr>
+          <w:color w:val="000000"/>
+          <w:rtl w:val="0"/>
+        </w:rPr>
+        <w:t xml:space="preserve"> </w:t>
+      </w:r>
+      <w:r>
+        <w:rPr>
+          <w:rFonts w:ascii="Courier New" w:cs="Courier New" w:eastAsia="Courier New" w:hAnsi="Courier New"/>
+          <w:color w:val="0000ff"/>
+          <w:sz w:val="18"/>
+          <w:szCs w:val="18"/>
+          <w:rtl w:val="0"/>
+        </w:rPr>
+        <w:t xml:space="preserve">&lt;m&gt;</w:t>
+      </w:r>
+      <w:r>
+        <w:rPr>
+          <w:rtl w:val="0"/>
+        </w:rPr>
+        <w:t xml:space="preserve">syrup</w:t>
+      </w:r>
+      <w:r>
+        <w:rPr>
+          <w:color w:val="000000"/>
+          <w:rtl w:val="0"/>
+        </w:rPr>
+        <w:t xml:space="preserve"> </w:t>
+      </w:r>
+      <w:r>
+        <w:rPr>
+          <w:rtl w:val="0"/>
+        </w:rPr>
+        <w:t xml:space="preserve">of</w:t>
+      </w:r>
+      <w:r>
+        <w:rPr>
+          <w:color w:val="000000"/>
+          <w:rtl w:val="0"/>
+        </w:rPr>
+        <w:t xml:space="preserve"> sweet </w:t>
+      </w:r>
+      <w:r>
+        <w:rPr>
+          <w:rFonts w:ascii="Courier New" w:cs="Courier New" w:eastAsia="Courier New" w:hAnsi="Courier New"/>
+          <w:color w:val="0000ff"/>
+          <w:sz w:val="18"/>
+          <w:szCs w:val="18"/>
+          <w:rtl w:val="0"/>
+        </w:rPr>
+        <w:t xml:space="preserve">&lt;pa&gt;</w:t>
+      </w:r>
+      <w:r>
+        <w:rPr>
+          <w:rtl w:val="0"/>
+        </w:rPr>
+        <w:t xml:space="preserve">jujubes</w:t>
+      </w:r>
+      <w:r>
+        <w:rPr>
+          <w:rFonts w:ascii="Courier New" w:cs="Courier New" w:eastAsia="Courier New" w:hAnsi="Courier New"/>
+          <w:color w:val="0000ff"/>
+          <w:sz w:val="18"/>
+          <w:szCs w:val="18"/>
+          <w:rtl w:val="0"/>
+        </w:rPr>
+        <w:t xml:space="preserve">&lt;/pa&gt;</w:t>
+      </w:r>
+      <w:r>
+        <w:rPr>
+          <w:rFonts w:ascii="Courier New" w:cs="Courier New" w:eastAsia="Courier New" w:hAnsi="Courier New"/>
+          <w:color w:val="0000ff"/>
+          <w:sz w:val="18"/>
+          <w:szCs w:val="18"/>
+          <w:rtl w:val="0"/>
+        </w:rPr>
+        <w:t xml:space="preserve">&lt;/m&gt;</w:t>
+      </w:r>
+      <w:r>
+        <w:rPr>
+          <w:color w:val="000000"/>
+          <w:rtl w:val="0"/>
+        </w:rPr>
+        <w:t xml:space="preserve"> with </w:t>
+      </w:r>
+      <w:r>
+        <w:rPr>
+          <w:rFonts w:ascii="Courier New" w:cs="Courier New" w:eastAsia="Courier New" w:hAnsi="Courier New"/>
+          <w:color w:val="0000ff"/>
+          <w:sz w:val="18"/>
+          <w:szCs w:val="18"/>
+          <w:rtl w:val="0"/>
+        </w:rPr>
+        <w:t xml:space="preserve">&lt;m&gt;</w:t>
+      </w:r>
+      <w:r>
+        <w:rPr>
+          <w:color w:val="000000"/>
+          <w:rtl w:val="0"/>
+        </w:rPr>
+        <w:t xml:space="preserve">water</w:t>
+      </w:r>
+      <w:r>
+        <w:rPr>
+          <w:rFonts w:ascii="Courier New" w:cs="Courier New" w:eastAsia="Courier New" w:hAnsi="Courier New"/>
+          <w:color w:val="0000ff"/>
+          <w:sz w:val="18"/>
+          <w:szCs w:val="18"/>
+          <w:rtl w:val="0"/>
+        </w:rPr>
+        <w:t xml:space="preserve">&lt;/m&gt;</w:t>
+      </w:r>
+      <w:r>
+        <w:rPr>
+          <w:color w:val="000000"/>
+          <w:rtl w:val="0"/>
+        </w:rPr>
+        <w:t xml:space="preserve"> </w:t>
+      </w:r>
+      <w:r>
+        <w:rPr>
+          <w:rtl w:val="0"/>
+        </w:rPr>
+        <w:t xml:space="preserve">&amp;</w:t>
+      </w:r>
+      <w:r>
+        <w:rPr>
+          <w:rFonts w:ascii="Courier New" w:cs="Courier New" w:eastAsia="Courier New" w:hAnsi="Courier New"/>
+          <w:color w:val="a9a9a9"/>
+          <w:sz w:val="18"/>
+          <w:szCs w:val="18"/>
+          <w:rtl w:val="0"/>
+        </w:rPr>
+        <w:t xml:space="preserve">amp;</w:t>
+      </w:r>
+      <w:r>
+        <w:rPr>
+          <w:color w:val="000000"/>
+          <w:rtl w:val="0"/>
+        </w:rPr>
+        <w:t xml:space="preserve"> </w:t>
+      </w:r>
+      <w:r>
+        <w:rPr>
+          <w:rtl w:val="0"/>
+        </w:rPr>
+        <w:t xml:space="preserve">to take</w:t>
+      </w:r>
+      <w:r>
+        <w:rPr>
+          <w:color w:val="000000"/>
+          <w:rtl w:val="0"/>
+        </w:rPr>
+        <w:t xml:space="preserve"> </w:t>
+      </w:r>
+      <w:r>
+        <w:rPr>
+          <w:rtl w:val="0"/>
+        </w:rPr>
+        <w:t xml:space="preserve">it</w:t>
+      </w:r>
+      <w:r>
+        <w:rPr>
+          <w:color w:val="000000"/>
+          <w:rtl w:val="0"/>
+        </w:rPr>
+        <w:t xml:space="preserve"> in the morning eases the belly.</w:t>
+      </w:r>
+      <w:r>
+        <w:rPr>
+          <w:rFonts w:ascii="Courier New" w:cs="Courier New" w:eastAsia="Courier New" w:hAnsi="Courier New"/>
+          <w:color w:val="7f6000"/>
+          <w:sz w:val="18"/>
+          <w:szCs w:val="18"/>
+          <w:rtl w:val="0"/>
+        </w:rPr>
+        <w:t xml:space="preserve">&lt;/ab&gt;</w:t>
       </w:r>
       <w:r>
         <w:rPr>
@@ -393,15 +1125,21 @@
       </w:pPr>
       <w:r>
         <w:rPr>
+          <w:rFonts w:ascii="Courier New" w:cs="Courier New" w:eastAsia="Courier New" w:hAnsi="Courier New"/>
           <w:i w:val="0"/>
-          <w:color w:val="000000"/>
+          <w:color w:val="7f6000"/>
+          <w:sz w:val="18"/>
+          <w:szCs w:val="18"/>
           <w:rtl w:val="0"/>
         </w:rPr>
         <w:t xml:space="preserve">&lt;</w:t>
       </w:r>
       <w:r>
         <w:rPr>
-          <w:color w:val="000000"/>
+          <w:rFonts w:ascii="Courier New" w:cs="Courier New" w:eastAsia="Courier New" w:hAnsi="Courier New"/>
+          <w:color w:val="7f6000"/>
+          <w:sz w:val="18"/>
+          <w:szCs w:val="18"/>
           <w:rtl w:val="0"/>
         </w:rPr>
         <w:t xml:space="preserve">/div&gt;</w:t>

--- a/TEMP/input/p001v_++_MHS_PHS_CB_G1/tl_p001v.docx
+++ b/TEMP/input/p001v_++_MHS_PHS_CB_G1/tl_p001v.docx
@@ -234,7 +234,34 @@
           <w:color w:val="000000"/>
           <w:rtl w:val="0"/>
         </w:rPr>
-        <w:t xml:space="preserve">For easing the belly</w:t>
+        <w:t xml:space="preserve">For easing the </w:t>
+      </w:r>
+      <w:r>
+        <w:rPr>
+          <w:rFonts w:ascii="Courier New" w:cs="Courier New" w:eastAsia="Courier New" w:hAnsi="Courier New"/>
+          <w:color w:val="0000ff"/>
+          <w:sz w:val="18"/>
+          <w:szCs w:val="18"/>
+          <w:rtl w:val="0"/>
+        </w:rPr>
+        <w:t xml:space="preserve">&lt;bp&gt;</w:t>
+      </w:r>
+      <w:r>
+        <w:rPr>
+          <w:color w:val="000000"/>
+          <w:rtl w:val="0"/>
+        </w:rPr>
+        <w:t xml:space="preserve">belly</w:t>
+      </w:r>
+      <w:r>
+        <w:rPr>
+          <w:rFonts w:ascii="Courier New" w:cs="Courier New" w:eastAsia="Courier New" w:hAnsi="Courier New"/>
+          <w:color w:val="0000ff"/>
+          <w:sz w:val="18"/>
+          <w:szCs w:val="18"/>
+          <w:rtl w:val="0"/>
+        </w:rPr>
+        <w:t xml:space="preserve">&lt;/bp&gt;</w:t>
       </w:r>
       <w:r>
         <w:rPr>
@@ -406,7 +433,216 @@
           <w:color w:val="000000"/>
           <w:rtl w:val="0"/>
         </w:rPr>
-        <w:t xml:space="preserve"> put among them leaves of </w:t>
+        <w:t xml:space="preserve"> put among them </w:t>
+      </w:r>
+      <w:r>
+        <w:rPr>
+          <w:rFonts w:ascii="Courier New" w:cs="Courier New" w:eastAsia="Courier New" w:hAnsi="Courier New"/>
+          <w:color w:val="0000ff"/>
+          <w:sz w:val="18"/>
+          <w:szCs w:val="18"/>
+          <w:rtl w:val="0"/>
+        </w:rPr>
+        <w:t xml:space="preserve">&lt;m&gt;</w:t>
+      </w:r>
+      <w:r>
+        <w:rPr>
+          <w:color w:val="000000"/>
+          <w:rtl w:val="0"/>
+        </w:rPr>
+        <w:t xml:space="preserve">leaves of </w:t>
+      </w:r>
+      <w:r>
+        <w:rPr>
+          <w:rFonts w:ascii="Courier New" w:cs="Courier New" w:eastAsia="Courier New" w:hAnsi="Courier New"/>
+          <w:color w:val="0000ff"/>
+          <w:sz w:val="18"/>
+          <w:szCs w:val="18"/>
+          <w:rtl w:val="0"/>
+        </w:rPr>
+        <w:t xml:space="preserve">&lt;pa&gt;</w:t>
+      </w:r>
+      <w:r>
+        <w:rPr>
+          <w:color w:val="000000"/>
+          <w:rtl w:val="0"/>
+        </w:rPr>
+        <w:t xml:space="preserve">m</w:t>
+      </w:r>
+      <w:r>
+        <w:rPr>
+          <w:rtl w:val="0"/>
+        </w:rPr>
+        <w:t xml:space="preserve">allow</w:t>
+      </w:r>
+      <w:r>
+        <w:rPr>
+          <w:rFonts w:ascii="Courier New" w:cs="Courier New" w:eastAsia="Courier New" w:hAnsi="Courier New"/>
+          <w:color w:val="0000ff"/>
+          <w:sz w:val="18"/>
+          <w:szCs w:val="18"/>
+          <w:rtl w:val="0"/>
+        </w:rPr>
+        <w:t xml:space="preserve">&lt;/pa&gt;</w:t>
+      </w:r>
+      <w:r>
+        <w:rPr>
+          <w:color w:val="000000"/>
+          <w:rtl w:val="0"/>
+        </w:rPr>
+        <w:t xml:space="preserve"> </w:t>
+      </w:r>
+      <w:r>
+        <w:rPr>
+          <w:rtl w:val="0"/>
+        </w:rPr>
+        <w:t xml:space="preserve">&amp;</w:t>
+      </w:r>
+      <w:r>
+        <w:rPr>
+          <w:rFonts w:ascii="Courier New" w:cs="Courier New" w:eastAsia="Courier New" w:hAnsi="Courier New"/>
+          <w:color w:val="a9a9a9"/>
+          <w:sz w:val="18"/>
+          <w:szCs w:val="18"/>
+          <w:rtl w:val="0"/>
+        </w:rPr>
+        <w:t xml:space="preserve">amp;</w:t>
+      </w:r>
+      <w:r>
+        <w:rPr>
+          <w:color w:val="000000"/>
+          <w:rtl w:val="0"/>
+        </w:rPr>
+        <w:t xml:space="preserve"> </w:t>
+      </w:r>
+      <w:r>
+        <w:rPr>
+          <w:rFonts w:ascii="Courier New" w:cs="Courier New" w:eastAsia="Courier New" w:hAnsi="Courier New"/>
+          <w:color w:val="0000ff"/>
+          <w:sz w:val="18"/>
+          <w:szCs w:val="18"/>
+          <w:rtl w:val="0"/>
+        </w:rPr>
+        <w:t xml:space="preserve">&lt;pa&gt;</w:t>
+      </w:r>
+      <w:r>
+        <w:rPr>
+          <w:rtl w:val="0"/>
+        </w:rPr>
+        <w:t xml:space="preserve">gilliflower</w:t>
+      </w:r>
+      <w:r>
+        <w:rPr>
+          <w:rFonts w:ascii="Courier New" w:cs="Courier New" w:eastAsia="Courier New" w:hAnsi="Courier New"/>
+          <w:color w:val="0000ff"/>
+          <w:sz w:val="18"/>
+          <w:szCs w:val="18"/>
+          <w:rtl w:val="0"/>
+        </w:rPr>
+        <w:t xml:space="preserve">&lt;/pa&gt;&lt;/m&gt;</w:t>
+      </w:r>
+      <w:r>
+        <w:rPr>
+          <w:color w:val="000000"/>
+          <w:rtl w:val="0"/>
+        </w:rPr>
+        <w:t xml:space="preserve">, adding in </w:t>
+      </w:r>
+      <w:r>
+        <w:rPr>
+          <w:rFonts w:ascii="Courier New" w:cs="Courier New" w:eastAsia="Courier New" w:hAnsi="Courier New"/>
+          <w:color w:val="0000ff"/>
+          <w:sz w:val="18"/>
+          <w:szCs w:val="18"/>
+          <w:rtl w:val="0"/>
+        </w:rPr>
+        <w:t xml:space="preserve">&lt;m&gt;</w:t>
+      </w:r>
+      <w:r>
+        <w:rPr>
+          <w:color w:val="000000"/>
+          <w:rtl w:val="0"/>
+        </w:rPr>
+        <w:t xml:space="preserve">sugar</w:t>
+      </w:r>
+      <w:r>
+        <w:rPr>
+          <w:rFonts w:ascii="Courier New" w:cs="Courier New" w:eastAsia="Courier New" w:hAnsi="Courier New"/>
+          <w:color w:val="0000ff"/>
+          <w:sz w:val="18"/>
+          <w:szCs w:val="18"/>
+          <w:rtl w:val="0"/>
+        </w:rPr>
+        <w:t xml:space="preserve">&lt;/m&gt;</w:t>
+      </w:r>
+      <w:r>
+        <w:rPr>
+          <w:color w:val="000000"/>
+          <w:rtl w:val="0"/>
+        </w:rPr>
+        <w:t xml:space="preserve"> </w:t>
+      </w:r>
+      <w:r>
+        <w:rPr>
+          <w:rtl w:val="0"/>
+        </w:rPr>
+        <w:t xml:space="preserve">&amp;</w:t>
+      </w:r>
+      <w:r>
+        <w:rPr>
+          <w:rFonts w:ascii="Courier New" w:cs="Courier New" w:eastAsia="Courier New" w:hAnsi="Courier New"/>
+          <w:color w:val="a9a9a9"/>
+          <w:sz w:val="18"/>
+          <w:szCs w:val="18"/>
+          <w:rtl w:val="0"/>
+        </w:rPr>
+        <w:t xml:space="preserve">amp;</w:t>
+      </w:r>
+      <w:r>
+        <w:rPr>
+          <w:color w:val="000000"/>
+          <w:rtl w:val="0"/>
+        </w:rPr>
+        <w:t xml:space="preserve">, if </w:t>
+      </w:r>
+      <w:r>
+        <w:rPr>
+          <w:rtl w:val="0"/>
+        </w:rPr>
+        <w:t xml:space="preserve">one</w:t>
+      </w:r>
+      <w:r>
+        <w:rPr>
+          <w:color w:val="000000"/>
+          <w:rtl w:val="0"/>
+        </w:rPr>
+        <w:t xml:space="preserve"> </w:t>
+      </w:r>
+      <w:r>
+        <w:rPr>
+          <w:rtl w:val="0"/>
+        </w:rPr>
+        <w:t xml:space="preserve">wants</w:t>
+      </w:r>
+      <w:r>
+        <w:rPr>
+          <w:color w:val="000000"/>
+          <w:rtl w:val="0"/>
+        </w:rPr>
+        <w:t xml:space="preserve">, </w:t>
+      </w:r>
+      <w:r>
+        <w:rPr>
+          <w:rtl w:val="0"/>
+        </w:rPr>
+        <w:t xml:space="preserve">a little</w:t>
+      </w:r>
+      <w:r>
+        <w:rPr>
+          <w:color w:val="000000"/>
+          <w:rtl w:val="0"/>
+        </w:rPr>
+        <w:t xml:space="preserve"> </w:t>
       </w:r>
       <w:r>
         <w:rPr>
@@ -423,13 +659,7 @@
           <w:color w:val="000000"/>
           <w:rtl w:val="0"/>
         </w:rPr>
-        <w:t xml:space="preserve">m</w:t>
-      </w:r>
-      <w:r>
-        <w:rPr>
-          <w:rtl w:val="0"/>
-        </w:rPr>
-        <w:t xml:space="preserve">allow</w:t>
+        <w:t xml:space="preserve">cinnamon</w:t>
       </w:r>
       <w:r>
         <w:rPr>
@@ -446,193 +676,41 @@
           <w:color w:val="000000"/>
           <w:rtl w:val="0"/>
         </w:rPr>
-        <w:t xml:space="preserve"> </w:t>
-      </w:r>
-      <w:r>
-        <w:rPr>
-          <w:rtl w:val="0"/>
-        </w:rPr>
-        <w:t xml:space="preserve">&amp;</w:t>
-      </w:r>
-      <w:r>
-        <w:rPr>
-          <w:rFonts w:ascii="Courier New" w:cs="Courier New" w:eastAsia="Courier New" w:hAnsi="Courier New"/>
-          <w:color w:val="a9a9a9"/>
-          <w:sz w:val="18"/>
-          <w:szCs w:val="18"/>
-          <w:rtl w:val="0"/>
-        </w:rPr>
-        <w:t xml:space="preserve">amp;</w:t>
-      </w:r>
-      <w:r>
-        <w:rPr>
-          <w:color w:val="000000"/>
-          <w:rtl w:val="0"/>
-        </w:rPr>
-        <w:t xml:space="preserve"> </w:t>
-      </w:r>
-      <w:r>
-        <w:rPr>
-          <w:rFonts w:ascii="Courier New" w:cs="Courier New" w:eastAsia="Courier New" w:hAnsi="Courier New"/>
-          <w:color w:val="0000ff"/>
-          <w:sz w:val="18"/>
-          <w:szCs w:val="18"/>
-          <w:rtl w:val="0"/>
-        </w:rPr>
-        <w:t xml:space="preserve">&lt;m&gt;&lt;pa&gt;</w:t>
-      </w:r>
-      <w:r>
-        <w:rPr>
-          <w:rtl w:val="0"/>
-        </w:rPr>
-        <w:t xml:space="preserve">gilliflower</w:t>
-      </w:r>
-      <w:r>
-        <w:rPr>
-          <w:rFonts w:ascii="Courier New" w:cs="Courier New" w:eastAsia="Courier New" w:hAnsi="Courier New"/>
-          <w:color w:val="0000ff"/>
-          <w:sz w:val="18"/>
-          <w:szCs w:val="18"/>
-          <w:rtl w:val="0"/>
-        </w:rPr>
-        <w:t xml:space="preserve">&lt;/pa&gt;&lt;/m&gt;</w:t>
-      </w:r>
-      <w:r>
-        <w:rPr>
-          <w:color w:val="000000"/>
-          <w:rtl w:val="0"/>
-        </w:rPr>
-        <w:t xml:space="preserve">, adding in </w:t>
-      </w:r>
-      <w:r>
-        <w:rPr>
-          <w:rFonts w:ascii="Courier New" w:cs="Courier New" w:eastAsia="Courier New" w:hAnsi="Courier New"/>
-          <w:color w:val="0000ff"/>
-          <w:sz w:val="18"/>
-          <w:szCs w:val="18"/>
-          <w:rtl w:val="0"/>
-        </w:rPr>
-        <w:t xml:space="preserve">&lt;m&gt;</w:t>
-      </w:r>
-      <w:r>
-        <w:rPr>
-          <w:color w:val="000000"/>
-          <w:rtl w:val="0"/>
-        </w:rPr>
-        <w:t xml:space="preserve">sugar</w:t>
-      </w:r>
-      <w:r>
-        <w:rPr>
-          <w:rFonts w:ascii="Courier New" w:cs="Courier New" w:eastAsia="Courier New" w:hAnsi="Courier New"/>
-          <w:color w:val="0000ff"/>
-          <w:sz w:val="18"/>
-          <w:szCs w:val="18"/>
-          <w:rtl w:val="0"/>
-        </w:rPr>
-        <w:t xml:space="preserve">&lt;/m&gt;</w:t>
-      </w:r>
-      <w:r>
-        <w:rPr>
-          <w:color w:val="000000"/>
-          <w:rtl w:val="0"/>
-        </w:rPr>
-        <w:t xml:space="preserve"> </w:t>
-      </w:r>
-      <w:r>
-        <w:rPr>
-          <w:rtl w:val="0"/>
-        </w:rPr>
-        <w:t xml:space="preserve">&amp;</w:t>
-      </w:r>
-      <w:r>
-        <w:rPr>
-          <w:rFonts w:ascii="Courier New" w:cs="Courier New" w:eastAsia="Courier New" w:hAnsi="Courier New"/>
-          <w:color w:val="a9a9a9"/>
-          <w:sz w:val="18"/>
-          <w:szCs w:val="18"/>
-          <w:rtl w:val="0"/>
-        </w:rPr>
-        <w:t xml:space="preserve">amp;</w:t>
-      </w:r>
-      <w:r>
-        <w:rPr>
-          <w:color w:val="000000"/>
-          <w:rtl w:val="0"/>
-        </w:rPr>
-        <w:t xml:space="preserve">, if </w:t>
-      </w:r>
-      <w:r>
-        <w:rPr>
-          <w:rtl w:val="0"/>
-        </w:rPr>
-        <w:t xml:space="preserve">one</w:t>
-      </w:r>
-      <w:r>
-        <w:rPr>
-          <w:color w:val="000000"/>
-          <w:rtl w:val="0"/>
-        </w:rPr>
-        <w:t xml:space="preserve"> </w:t>
-      </w:r>
-      <w:r>
-        <w:rPr>
-          <w:rtl w:val="0"/>
-        </w:rPr>
-        <w:t xml:space="preserve">wants</w:t>
-      </w:r>
-      <w:r>
-        <w:rPr>
-          <w:color w:val="000000"/>
-          <w:rtl w:val="0"/>
-        </w:rPr>
-        <w:t xml:space="preserve">, </w:t>
-      </w:r>
-      <w:r>
-        <w:rPr>
-          <w:rtl w:val="0"/>
-        </w:rPr>
-        <w:t xml:space="preserve">a little</w:t>
-      </w:r>
-      <w:r>
-        <w:rPr>
-          <w:color w:val="000000"/>
-          <w:rtl w:val="0"/>
-        </w:rPr>
-        <w:t xml:space="preserve"> </w:t>
-      </w:r>
-      <w:r>
-        <w:rPr>
-          <w:rFonts w:ascii="Courier New" w:cs="Courier New" w:eastAsia="Courier New" w:hAnsi="Courier New"/>
-          <w:color w:val="0000ff"/>
-          <w:sz w:val="18"/>
-          <w:szCs w:val="18"/>
-          <w:rtl w:val="0"/>
-        </w:rPr>
-        <w:t xml:space="preserve">&lt;m&gt;&lt;pa&gt;</w:t>
-      </w:r>
-      <w:r>
-        <w:rPr>
-          <w:color w:val="000000"/>
-          <w:rtl w:val="0"/>
-        </w:rPr>
-        <w:t xml:space="preserve">cinnamon</w:t>
-      </w:r>
-      <w:r>
-        <w:rPr>
-          <w:rFonts w:ascii="Courier New" w:cs="Courier New" w:eastAsia="Courier New" w:hAnsi="Courier New"/>
-          <w:color w:val="0000ff"/>
-          <w:sz w:val="18"/>
-          <w:szCs w:val="18"/>
-          <w:rtl w:val="0"/>
-        </w:rPr>
-        <w:t xml:space="preserve">&lt;/pa&gt;&lt;/m&gt;</w:t>
-      </w:r>
-      <w:r>
-        <w:rPr>
-          <w:color w:val="000000"/>
-          <w:rtl w:val="0"/>
-        </w:rPr>
-        <w:t xml:space="preserve"> for the stomach.</w:t>
+        <w:t xml:space="preserve"> for the </w:t>
+      </w:r>
+      <w:r>
+        <w:rPr>
+          <w:rFonts w:ascii="Courier New" w:cs="Courier New" w:eastAsia="Courier New" w:hAnsi="Courier New"/>
+          <w:color w:val="0000ff"/>
+          <w:sz w:val="18"/>
+          <w:szCs w:val="18"/>
+          <w:rtl w:val="0"/>
+        </w:rPr>
+        <w:t xml:space="preserve">&lt;bp&gt;</w:t>
+      </w:r>
+      <w:r>
+        <w:rPr>
+          <w:color w:val="000000"/>
+          <w:rtl w:val="0"/>
+        </w:rPr>
+        <w:t xml:space="preserve">stomach</w:t>
+      </w:r>
+      <w:r>
+        <w:rPr>
+          <w:rFonts w:ascii="Courier New" w:cs="Courier New" w:eastAsia="Courier New" w:hAnsi="Courier New"/>
+          <w:color w:val="0000ff"/>
+          <w:sz w:val="18"/>
+          <w:szCs w:val="18"/>
+          <w:rtl w:val="0"/>
+        </w:rPr>
+        <w:t xml:space="preserve">&lt;/bp&gt;</w:t>
+      </w:r>
+      <w:r>
+        <w:rPr>
+          <w:color w:val="000000"/>
+          <w:rtl w:val="0"/>
+        </w:rPr>
+        <w:t xml:space="preserve">.</w:t>
       </w:r>
       <w:r>
         <w:rPr>
@@ -1087,7 +1165,75 @@
           <w:color w:val="000000"/>
           <w:rtl w:val="0"/>
         </w:rPr>
-        <w:t xml:space="preserve"> in the morning eases the belly.</w:t>
+        <w:t xml:space="preserve"> </w:t>
+      </w:r>
+      <w:r>
+        <w:rPr>
+          <w:rFonts w:ascii="Courier New" w:cs="Courier New" w:eastAsia="Courier New" w:hAnsi="Courier New"/>
+          <w:color w:val="0000ff"/>
+          <w:sz w:val="18"/>
+          <w:szCs w:val="18"/>
+          <w:rtl w:val="0"/>
+        </w:rPr>
+        <w:t xml:space="preserve">&lt;tmp&gt;</w:t>
+      </w:r>
+      <w:r>
+        <w:rPr>
+          <w:color w:val="000000"/>
+          <w:rtl w:val="0"/>
+        </w:rPr>
+        <w:t xml:space="preserve">in the morning</w:t>
+      </w:r>
+      <w:r>
+        <w:rPr>
+          <w:rFonts w:ascii="Courier New" w:cs="Courier New" w:eastAsia="Courier New" w:hAnsi="Courier New"/>
+          <w:color w:val="0000ff"/>
+          <w:sz w:val="18"/>
+          <w:szCs w:val="18"/>
+          <w:rtl w:val="0"/>
+        </w:rPr>
+        <w:t xml:space="preserve">&lt;/tmp&gt;</w:t>
+      </w:r>
+      <w:r>
+        <w:rPr>
+          <w:color w:val="000000"/>
+          <w:rtl w:val="0"/>
+        </w:rPr>
+        <w:t xml:space="preserve"> eases the </w:t>
+      </w:r>
+      <w:r>
+        <w:rPr>
+          <w:rFonts w:ascii="Courier New" w:cs="Courier New" w:eastAsia="Courier New" w:hAnsi="Courier New"/>
+          <w:color w:val="0000ff"/>
+          <w:sz w:val="18"/>
+          <w:szCs w:val="18"/>
+          <w:rtl w:val="0"/>
+        </w:rPr>
+        <w:t xml:space="preserve">&lt;bp&gt;</w:t>
+      </w:r>
+      <w:r>
+        <w:rPr>
+          <w:color w:val="000000"/>
+          <w:rtl w:val="0"/>
+        </w:rPr>
+        <w:t xml:space="preserve">belly</w:t>
+      </w:r>
+      <w:r>
+        <w:rPr>
+          <w:rFonts w:ascii="Courier New" w:cs="Courier New" w:eastAsia="Courier New" w:hAnsi="Courier New"/>
+          <w:color w:val="0000ff"/>
+          <w:sz w:val="18"/>
+          <w:szCs w:val="18"/>
+          <w:rtl w:val="0"/>
+        </w:rPr>
+        <w:t xml:space="preserve">&lt;/bp&gt;</w:t>
+      </w:r>
+      <w:r>
+        <w:rPr>
+          <w:color w:val="000000"/>
+          <w:rtl w:val="0"/>
+        </w:rPr>
+        <w:t xml:space="preserve">.</w:t>
       </w:r>
       <w:r>
         <w:rPr>

--- a/TEMP/input/p001v_++_MHS_PHS_CB_G1/tl_p001v.docx
+++ b/TEMP/input/p001v_++_MHS_PHS_CB_G1/tl_p001v.docx
@@ -178,24 +178,7 @@
           <w:szCs w:val="18"/>
           <w:rtl w:val="0"/>
         </w:rPr>
-        <w:t xml:space="preserve">&lt;id&gt;</w:t>
-      </w:r>
-      <w:r>
-        <w:rPr>
-          <w:color w:val="000000"/>
-          <w:rtl w:val="0"/>
-        </w:rPr>
-        <w:t xml:space="preserve">p001v_1</w:t>
-      </w:r>
-      <w:r>
-        <w:rPr>
-          <w:rFonts w:ascii="Courier New" w:cs="Courier New" w:eastAsia="Courier New" w:hAnsi="Courier New"/>
-          <w:color w:val="7f6000"/>
-          <w:sz w:val="18"/>
-          <w:szCs w:val="18"/>
-          <w:rtl w:val="0"/>
-        </w:rPr>
-        <w:t xml:space="preserve">&lt;/id&gt;</w:t>
+        <w:t xml:space="preserve">&lt;id&gt;p001v_1&lt;/id&gt;</w:t>
       </w:r>
       <w:r>
         <w:rPr>

--- a/TEMP/input/p001v_++_MHS_PHS_CB_G1/tl_p001v.docx
+++ b/TEMP/input/p001v_++_MHS_PHS_CB_G1/tl_p001v.docx
@@ -1281,7 +1281,7 @@
     </w:p>
     <w:sectPr>
       <w:pgSz w:h="15840" w:w="12240"/>
-      <w:pgMar w:bottom="1440" w:top="1440" w:left="1440" w:right="1440" w:header="0"/>
+      <w:pgMar w:bottom="1440" w:top="1440" w:left="1440" w:right="1440" w:header="0" w:footer="720"/>
       <w:pgNumType w:start="1"/>
     </w:sectPr>
   </w:body>

--- a/TEMP/input/p001v_++_MHS_PHS_CB_G1/tl_p001v.docx
+++ b/TEMP/input/p001v_++_MHS_PHS_CB_G1/tl_p001v.docx
@@ -13,7 +13,6 @@
           <w:between w:space="0" w:sz="0" w:val="nil"/>
         </w:pBdr>
         <w:shd w:fill="auto" w:val="clear"/>
-        <w:contextualSpacing w:val="0"/>
         <w:rPr>
           <w:color w:val="000000"/>
         </w:rPr>
@@ -62,7 +61,6 @@
           <w:between w:space="0" w:sz="0" w:val="nil"/>
         </w:pBdr>
         <w:shd w:fill="auto" w:val="clear"/>
-        <w:contextualSpacing w:val="0"/>
         <w:rPr>
           <w:color w:val="000000"/>
         </w:rPr>
@@ -111,7 +109,6 @@
           <w:between w:space="0" w:sz="0" w:val="nil"/>
         </w:pBdr>
         <w:shd w:fill="auto" w:val="clear"/>
-        <w:contextualSpacing w:val="0"/>
         <w:rPr>
           <w:color w:val="000000"/>
         </w:rPr>
@@ -133,7 +130,6 @@
           <w:between w:space="0" w:sz="0" w:val="nil"/>
         </w:pBdr>
         <w:shd w:fill="auto" w:val="clear"/>
-        <w:contextualSpacing w:val="0"/>
         <w:rPr>
           <w:color w:val="000000"/>
         </w:rPr>
@@ -165,7 +161,6 @@
           <w:between w:space="0" w:sz="0" w:val="nil"/>
         </w:pBdr>
         <w:shd w:fill="auto" w:val="clear"/>
-        <w:contextualSpacing w:val="0"/>
         <w:rPr>
           <w:color w:val="000000"/>
         </w:rPr>
@@ -197,7 +192,6 @@
           <w:between w:space="0" w:sz="0" w:val="nil"/>
         </w:pBdr>
         <w:shd w:fill="auto" w:val="clear"/>
-        <w:contextualSpacing w:val="0"/>
         <w:rPr>
           <w:color w:val="000000"/>
         </w:rPr>
@@ -275,7 +269,6 @@
           <w:between w:space="0" w:sz="0" w:val="nil"/>
         </w:pBdr>
         <w:shd w:fill="auto" w:val="clear"/>
-        <w:contextualSpacing w:val="0"/>
         <w:rPr>
           <w:color w:val="000000"/>
         </w:rPr>
@@ -299,7 +292,6 @@
           <w:between w:space="0" w:sz="0" w:val="nil"/>
         </w:pBdr>
         <w:shd w:fill="auto" w:val="clear"/>
-        <w:contextualSpacing w:val="0"/>
         <w:rPr>
           <w:color w:val="000000"/>
         </w:rPr>
@@ -724,7 +716,6 @@
           <w:between w:space="0" w:sz="0" w:val="nil"/>
         </w:pBdr>
         <w:shd w:fill="auto" w:val="clear"/>
-        <w:contextualSpacing w:val="0"/>
         <w:rPr>
           <w:color w:val="000000"/>
         </w:rPr>
@@ -748,7 +739,6 @@
           <w:between w:space="0" w:sz="0" w:val="nil"/>
         </w:pBdr>
         <w:shd w:fill="auto" w:val="clear"/>
-        <w:contextualSpacing w:val="0"/>
         <w:rPr>
           <w:color w:val="000000"/>
         </w:rPr>
@@ -931,7 +921,6 @@
           <w:between w:space="0" w:sz="0" w:val="nil"/>
         </w:pBdr>
         <w:shd w:fill="auto" w:val="clear"/>
-        <w:contextualSpacing w:val="0"/>
         <w:rPr>
           <w:color w:val="000000"/>
         </w:rPr>
@@ -962,7 +951,6 @@
           <w:between w:space="0" w:sz="0" w:val="nil"/>
         </w:pBdr>
         <w:shd w:fill="auto" w:val="clear"/>
-        <w:contextualSpacing w:val="0"/>
         <w:rPr/>
       </w:pPr>
       <w:r>
@@ -1247,7 +1235,6 @@
           <w:between w:space="0" w:sz="0" w:val="nil"/>
         </w:pBdr>
         <w:shd w:fill="auto" w:val="clear"/>
-        <w:contextualSpacing w:val="0"/>
         <w:rPr>
           <w:color w:val="000000"/>
         </w:rPr>
